--- a/hydraulic.docx
+++ b/hydraulic.docx
@@ -275,69 +275,217 @@
       <w:r>
         <w:t>)</w:t>
       </w:r>
+      <w:r>
+        <w:t>/6.28</w:t>
+      </w:r>
+    </w:p>
+    <w:p/>
+    <w:p>
+      <w:proofErr w:type="spellStart"/>
+      <w:proofErr w:type="gramStart"/>
+      <w:r>
+        <w:t>hydraulic.cylinder</w:t>
+      </w:r>
+      <w:proofErr w:type="gramEnd"/>
+      <w:r>
+        <w:t>_velocity</w:t>
+      </w:r>
+      <w:proofErr w:type="spellEnd"/>
+      <w:r>
+        <w:t>(stroke, time)</w:t>
+      </w:r>
+    </w:p>
+    <w:p>
+      <w:r>
+        <w:tab/>
+        <w:t>Return velocity(in/min). Stroke is (inches). Time is seconds. Stroke * (60/time)</w:t>
+      </w:r>
+    </w:p>
+    <w:p>
+      <w:proofErr w:type="spellStart"/>
+      <w:proofErr w:type="gramStart"/>
+      <w:r>
+        <w:lastRenderedPageBreak/>
+        <w:t>hydraulic.flow</w:t>
+      </w:r>
+      <w:proofErr w:type="gramEnd"/>
+      <w:r>
+        <w:t>_velocity</w:t>
+      </w:r>
+      <w:proofErr w:type="spellEnd"/>
+      <w:r>
+        <w:t>(velocity, area)</w:t>
+      </w:r>
+    </w:p>
+    <w:p>
+      <w:r>
+        <w:tab/>
+        <w:t>Return flow(</w:t>
+      </w:r>
+      <w:proofErr w:type="spellStart"/>
+      <w:r>
+        <w:t>gpm</w:t>
+      </w:r>
+      <w:proofErr w:type="spellEnd"/>
+      <w:r>
+        <w:t>). Velocity is (in/min). Area is (inches squared). (velocity*area)/231</w:t>
+      </w:r>
+    </w:p>
+    <w:p/>
+    <w:p>
+      <w:proofErr w:type="spellStart"/>
+      <w:proofErr w:type="gramStart"/>
+      <w:r>
+        <w:t>h</w:t>
+      </w:r>
+      <w:r>
+        <w:t>ydraulic.</w:t>
+      </w:r>
+      <w:r>
+        <w:t>bore</w:t>
+      </w:r>
+      <w:proofErr w:type="gramEnd"/>
+      <w:r>
+        <w:t>_area</w:t>
+      </w:r>
+      <w:proofErr w:type="spellEnd"/>
+      <w:r>
+        <w:t>(diameter)</w:t>
+      </w:r>
+    </w:p>
+    <w:p>
+      <w:r>
+        <w:tab/>
+        <w:t xml:space="preserve">Return bore </w:t>
+      </w:r>
+      <w:proofErr w:type="gramStart"/>
+      <w:r>
+        <w:t>area(</w:t>
+      </w:r>
+      <w:proofErr w:type="gramEnd"/>
+      <w:r>
+        <w:t>inches squared). Diameter * diameter * .7854</w:t>
+      </w:r>
+    </w:p>
+    <w:p/>
+    <w:p>
+      <w:proofErr w:type="spellStart"/>
+      <w:proofErr w:type="gramStart"/>
+      <w:r>
+        <w:t>hydraulic.flow</w:t>
+      </w:r>
+      <w:proofErr w:type="gramEnd"/>
+      <w:r>
+        <w:t>_valve</w:t>
+      </w:r>
+      <w:proofErr w:type="spellEnd"/>
+      <w:r>
+        <w:t xml:space="preserve">(cv, </w:t>
+      </w:r>
+      <w:proofErr w:type="spellStart"/>
+      <w:r>
+        <w:t>pressure_drop</w:t>
+      </w:r>
+      <w:proofErr w:type="spellEnd"/>
+      <w:r>
+        <w:t xml:space="preserve">, </w:t>
+      </w:r>
+      <w:proofErr w:type="spellStart"/>
+      <w:r>
+        <w:t>specific_gravity</w:t>
+      </w:r>
+      <w:proofErr w:type="spellEnd"/>
+      <w:r>
+        <w:t>)</w:t>
+      </w:r>
+    </w:p>
+    <w:p>
+      <w:r>
+        <w:tab/>
+        <w:t>Return flow valve rating(</w:t>
+      </w:r>
+      <w:proofErr w:type="spellStart"/>
+      <w:r>
+        <w:t>gpm</w:t>
+      </w:r>
+      <w:proofErr w:type="spellEnd"/>
+      <w:r>
+        <w:t>). Pressure drop is (psi). cv flow coefficient.</w:t>
+      </w:r>
+    </w:p>
+    <w:p/>
+    <w:p>
+      <w:proofErr w:type="spellStart"/>
+      <w:proofErr w:type="gramStart"/>
+      <w:r>
+        <w:t>hydraulic.velocity</w:t>
+      </w:r>
+      <w:proofErr w:type="gramEnd"/>
+      <w:r>
+        <w:t>_conductor</w:t>
+      </w:r>
+      <w:proofErr w:type="spellEnd"/>
+      <w:r>
+        <w:t>(flow, area)</w:t>
+      </w:r>
+    </w:p>
+    <w:p>
+      <w:r>
+        <w:tab/>
+        <w:t xml:space="preserve">Return fluid velocity(ft/sec). </w:t>
+      </w:r>
+      <w:r>
+        <w:t>Flow is (</w:t>
+      </w:r>
+      <w:proofErr w:type="spellStart"/>
+      <w:r>
+        <w:t>gpm</w:t>
+      </w:r>
+      <w:proofErr w:type="spellEnd"/>
+      <w:r>
+        <w:t>). Area is (</w:t>
+      </w:r>
+      <w:proofErr w:type="spellStart"/>
+      <w:r>
+        <w:t>sq</w:t>
+      </w:r>
+      <w:proofErr w:type="spellEnd"/>
+      <w:r>
+        <w:t>-in)</w:t>
+      </w:r>
+    </w:p>
+    <w:p/>
+    <w:p>
+      <w:proofErr w:type="spellStart"/>
+      <w:r>
+        <w:t>Hydraulic.burst_</w:t>
+      </w:r>
+      <w:proofErr w:type="gramStart"/>
+      <w:r>
+        <w:t>pressure</w:t>
+      </w:r>
+      <w:proofErr w:type="spellEnd"/>
+      <w:r>
+        <w:t>(</w:t>
+      </w:r>
+      <w:proofErr w:type="spellStart"/>
+      <w:proofErr w:type="gramEnd"/>
+      <w:r>
+        <w:t>working_press</w:t>
+      </w:r>
+      <w:proofErr w:type="spellEnd"/>
+      <w:r>
+        <w:t>, sf)</w:t>
+      </w:r>
+    </w:p>
+    <w:p>
+      <w:r>
+        <w:tab/>
+        <w:t>Return working pressure(psi) * safety factor</w:t>
+      </w:r>
       <w:bookmarkStart w:id="0" w:name="_GoBack"/>
       <w:bookmarkEnd w:id="0"/>
-      <w:r>
-        <w:t>/6.28</w:t>
-      </w:r>
-    </w:p>
-    <w:p/>
-    <w:p>
-      <w:proofErr w:type="spellStart"/>
-      <w:proofErr w:type="gramStart"/>
-      <w:r>
-        <w:t>hydraulic.cylinder</w:t>
-      </w:r>
-      <w:proofErr w:type="gramEnd"/>
-      <w:r>
-        <w:t>_velocity</w:t>
-      </w:r>
-      <w:proofErr w:type="spellEnd"/>
-      <w:r>
-        <w:t>(stroke, time)</w:t>
-      </w:r>
-    </w:p>
-    <w:p>
-      <w:r>
-        <w:tab/>
-        <w:t>Return velocity(in/min). Stroke is (inches). Time is seconds. Stroke * (60/time)</w:t>
-      </w:r>
-    </w:p>
-    <w:p>
-      <w:proofErr w:type="spellStart"/>
-      <w:proofErr w:type="gramStart"/>
-      <w:r>
-        <w:lastRenderedPageBreak/>
-        <w:t>hydraulic.flow</w:t>
-      </w:r>
-      <w:proofErr w:type="gramEnd"/>
-      <w:r>
-        <w:t>_velocity</w:t>
-      </w:r>
-      <w:proofErr w:type="spellEnd"/>
-      <w:r>
-        <w:t>(velocity, area)</w:t>
-      </w:r>
-    </w:p>
-    <w:p>
-      <w:r>
-        <w:tab/>
-        <w:t>Return flow(</w:t>
-      </w:r>
-      <w:proofErr w:type="spellStart"/>
-      <w:r>
-        <w:t>gpm</w:t>
-      </w:r>
-      <w:proofErr w:type="spellEnd"/>
-      <w:r>
-        <w:t>). Velocity is (in/min). Area is (inches squared). (velocity*area)/231</w:t>
-      </w:r>
-    </w:p>
-    <w:p/>
-    <w:p/>
-    <w:p/>
-    <w:p/>
-    <w:p/>
+    </w:p>
     <w:sectPr>
       <w:pgSz w:w="12240" w:h="15840"/>
       <w:pgMar w:top="1440" w:right="1440" w:bottom="1440" w:left="1440" w:header="720" w:footer="720" w:gutter="0"/>
